--- a/Document/오지원/작업일지/오지원_작업일지_69주차.docx
+++ b/Document/오지원/작업일지/오지원_작업일지_69주차.docx
@@ -814,6 +814,42 @@
           <w:lang w:val="ko-KR" w:bidi="ko-KR" w:eastAsia="ko-KR"/>
         </w:rPr>
       </w:pPr>
+      <w:r>
+        <w:drawing>
+          <wp:inline xmlns:wp="http://schemas.openxmlformats.org/drawingml/2006/wordprocessingDrawing" distT="0" distB="0" distL="0" distR="0">
+            <wp:extent cx="5731510" cy="3897630"/>
+            <wp:effectExtent l="0" t="0" r="0" b="0"/>
+            <wp:docPr id="3" name="Picture 3"/>
+            <wp:cNvGraphicFramePr>
+              <a:graphicFrameLocks xmlns:a="http://schemas.openxmlformats.org/drawingml/2006/main" noChangeAspect="1"/>
+            </wp:cNvGraphicFramePr>
+            <a:graphic xmlns:a="http://schemas.openxmlformats.org/drawingml/2006/main">
+              <a:graphicData uri="http://schemas.openxmlformats.org/drawingml/2006/picture">
+                <pic:pic xmlns:pic="http://schemas.openxmlformats.org/drawingml/2006/picture">
+                  <pic:nvPicPr>
+                    <pic:cNvPr id="3" name="Picture 3"/>
+                    <pic:cNvPicPr/>
+                  </pic:nvPicPr>
+                  <pic:blipFill dpi="0">
+                    <a:blip xmlns:r="http://schemas.openxmlformats.org/officeDocument/2006/relationships" r:embed="Relimage3"/>
+                    <a:srcRect/>
+                    <a:stretch>
+                      <a:fillRect/>
+                    </a:stretch>
+                  </pic:blipFill>
+                  <pic:spPr>
+                    <a:xfrm>
+                      <a:off x="0" y="0"/>
+                      <a:ext cx="5731510" cy="3897630"/>
+                    </a:xfrm>
+                    <a:prstGeom prst="rect"/>
+                  </pic:spPr>
+                </pic:pic>
+              </a:graphicData>
+            </a:graphic>
+          </wp:inline>
+        </w:drawing>
+      </w:r>
     </w:p>
     <w:p>
       <w:pPr>
@@ -825,83 +861,33 @@
           <w:lang w:val="ko-KR" w:bidi="ko-KR" w:eastAsia="ko-KR"/>
         </w:rPr>
       </w:pPr>
-    </w:p>
-    <w:p>
-      <w:pPr>
-        <w:widowControl w:val="0"/>
-        <w:rPr>
-          <w:rFonts w:ascii="맑은 고딕" w:hAnsi="맑은 고딕" w:eastAsia="맑은 고딕"/>
-          <w:noProof w:val="1"/>
-          <w:rtl w:val="0"/>
-          <w:lang w:val="ko-KR" w:bidi="ko-KR" w:eastAsia="ko-KR"/>
-        </w:rPr>
-      </w:pPr>
-    </w:p>
-    <w:p>
-      <w:pPr>
-        <w:widowControl w:val="0"/>
-        <w:rPr>
-          <w:rFonts w:ascii="맑은 고딕" w:hAnsi="맑은 고딕" w:eastAsia="맑은 고딕"/>
-          <w:noProof w:val="1"/>
-          <w:rtl w:val="0"/>
-          <w:lang w:val="ko-KR" w:bidi="ko-KR" w:eastAsia="ko-KR"/>
-        </w:rPr>
-      </w:pPr>
-    </w:p>
-    <w:p>
-      <w:pPr>
-        <w:widowControl w:val="0"/>
-        <w:rPr>
-          <w:rFonts w:ascii="맑은 고딕" w:hAnsi="맑은 고딕" w:eastAsia="맑은 고딕"/>
-          <w:noProof w:val="1"/>
-          <w:rtl w:val="0"/>
-          <w:lang w:val="ko-KR" w:bidi="ko-KR" w:eastAsia="ko-KR"/>
-        </w:rPr>
-      </w:pPr>
-    </w:p>
-    <w:p>
-      <w:pPr>
-        <w:widowControl w:val="0"/>
-        <w:rPr>
-          <w:rFonts w:ascii="맑은 고딕" w:hAnsi="맑은 고딕" w:eastAsia="맑은 고딕"/>
-          <w:noProof w:val="1"/>
-          <w:rtl w:val="0"/>
-          <w:lang w:val="ko-KR" w:bidi="ko-KR" w:eastAsia="ko-KR"/>
-        </w:rPr>
-      </w:pPr>
-    </w:p>
-    <w:p>
-      <w:pPr>
-        <w:widowControl w:val="0"/>
-        <w:rPr>
-          <w:rFonts w:ascii="맑은 고딕" w:hAnsi="맑은 고딕" w:eastAsia="맑은 고딕"/>
-          <w:noProof w:val="1"/>
-          <w:rtl w:val="0"/>
-          <w:lang w:val="ko-KR" w:bidi="ko-KR" w:eastAsia="ko-KR"/>
-        </w:rPr>
-      </w:pPr>
-    </w:p>
-    <w:p>
-      <w:pPr>
-        <w:widowControl w:val="0"/>
-        <w:rPr>
-          <w:rFonts w:ascii="맑은 고딕" w:hAnsi="맑은 고딕" w:eastAsia="맑은 고딕"/>
-          <w:noProof w:val="1"/>
-          <w:rtl w:val="0"/>
-          <w:lang w:val="ko-KR" w:bidi="ko-KR" w:eastAsia="ko-KR"/>
-        </w:rPr>
-      </w:pPr>
-    </w:p>
-    <w:p>
-      <w:pPr>
-        <w:widowControl w:val="0"/>
-        <w:rPr>
-          <w:rFonts w:ascii="맑은 고딕" w:hAnsi="맑은 고딕" w:eastAsia="맑은 고딕"/>
-          <w:noProof w:val="1"/>
-          <w:rtl w:val="0"/>
-          <w:lang w:val="ko-KR" w:bidi="ko-KR" w:eastAsia="ko-KR"/>
-        </w:rPr>
-      </w:pPr>
+      <w:r>
+        <w:rPr>
+          <w:rFonts w:ascii="맑은 고딕" w:hAnsi="맑은 고딕" w:eastAsia="맑은 고딕"/>
+          <w:noProof w:val="1"/>
+          <w:rtl w:val="0"/>
+          <w:lang w:val="ko-KR" w:bidi="ko-KR" w:eastAsia="ko-KR"/>
+        </w:rPr>
+        <w:t xml:space="preserve">Police-Hearing </w:t>
+      </w:r>
+      <w:r>
+        <w:rPr>
+          <w:rFonts w:ascii="맑은 고딕" w:hAnsi="맑은 고딕" w:eastAsia="맑은 고딕"/>
+          <w:noProof w:val="1"/>
+          <w:rtl w:val="0"/>
+          <w:lang w:val="ko-KR" w:bidi="ko-KR" w:eastAsia="ko-KR"/>
+        </w:rPr>
+        <w:t>처</w:t>
+      </w:r>
+      <w:r>
+        <w:rPr>
+          <w:rFonts w:ascii="맑은 고딕" w:hAnsi="맑은 고딕" w:eastAsia="맑은 고딕"/>
+          <w:noProof w:val="1"/>
+          <w:rtl w:val="0"/>
+          <w:lang w:val="ko-KR" w:bidi="ko-KR" w:eastAsia="ko-KR"/>
+        </w:rPr>
+        <w:t>리</w:t>
+      </w:r>
     </w:p>
     <w:p>
       <w:pPr>

--- a/Document/오지원/작업일지/오지원_작업일지_69주차.docx
+++ b/Document/오지원/작업일지/오지원_작업일지_69주차.docx
@@ -247,15 +247,7 @@
                 <w:rtl w:val="0"/>
                 <w:lang w:val="ko-KR" w:bidi="ko-KR" w:eastAsia="ko-KR"/>
               </w:rPr>
-              <w:t xml:space="preserve"> BT - </w:t>
-            </w:r>
-            <w:r>
-              <w:rPr>
-                <w:rFonts w:ascii="맑은 고딕" w:hAnsi="맑은 고딕" w:eastAsia="맑은 고딕"/>
-                <w:rtl w:val="0"/>
-                <w:lang w:val="ko-KR" w:bidi="ko-KR" w:eastAsia="ko-KR"/>
-              </w:rPr>
-              <w:t xml:space="preserve">Haring / </w:t>
+              <w:t xml:space="preserve"> BT - Haring / </w:t>
             </w:r>
           </w:p>
         </w:tc>
@@ -289,7 +281,16 @@
           <w:rtl w:val="0"/>
           <w:lang w:val="ko-KR" w:bidi="ko-KR" w:eastAsia="ko-KR"/>
         </w:rPr>
-        <w:t>1.</w:t>
+        <w:t xml:space="preserve">1. </w:t>
+      </w:r>
+      <w:r>
+        <w:rPr>
+          <w:rFonts w:ascii="맑은 고딕" w:hAnsi="맑은 고딕" w:eastAsia="맑은 고딕"/>
+          <w:noProof w:val="1"/>
+          <w:rtl w:val="0"/>
+          <w:lang w:val="ko-KR" w:bidi="ko-KR" w:eastAsia="ko-KR"/>
+        </w:rPr>
+        <w:t>변수</w:t>
       </w:r>
       <w:r>
         <w:rPr>
@@ -307,16 +308,52 @@
           <w:rtl w:val="0"/>
           <w:lang w:val="ko-KR" w:bidi="ko-KR" w:eastAsia="ko-KR"/>
         </w:rPr>
-        <w:t>변</w:t>
-      </w:r>
-      <w:r>
-        <w:rPr>
-          <w:rFonts w:ascii="맑은 고딕" w:hAnsi="맑은 고딕" w:eastAsia="맑은 고딕"/>
-          <w:noProof w:val="1"/>
-          <w:rtl w:val="0"/>
-          <w:lang w:val="ko-KR" w:bidi="ko-KR" w:eastAsia="ko-KR"/>
-        </w:rPr>
-        <w:t>수</w:t>
+        <w:t>추가</w:t>
+      </w:r>
+      <w:r>
+        <w:rPr>
+          <w:rFonts w:ascii="맑은 고딕" w:hAnsi="맑은 고딕" w:eastAsia="맑은 고딕"/>
+          <w:noProof w:val="1"/>
+          <w:rtl w:val="0"/>
+          <w:lang w:val="ko-KR" w:bidi="ko-KR" w:eastAsia="ko-KR"/>
+        </w:rPr>
+        <w:br w:type="textWrapping"/>
+      </w:r>
+      <w:r>
+        <w:rPr>
+          <w:rFonts w:ascii="맑은 고딕" w:hAnsi="맑은 고딕" w:eastAsia="맑은 고딕"/>
+          <w:noProof w:val="1"/>
+          <w:rtl w:val="0"/>
+          <w:lang w:val="ko-KR" w:bidi="ko-KR" w:eastAsia="ko-KR"/>
+        </w:rPr>
+        <w:t xml:space="preserve">1-1.BB </w:t>
+      </w:r>
+      <w:r>
+        <w:rPr>
+          <w:rFonts w:ascii="맑은 고딕" w:hAnsi="맑은 고딕" w:eastAsia="맑은 고딕"/>
+          <w:noProof w:val="1"/>
+          <w:rtl w:val="0"/>
+          <w:lang w:val="ko-KR" w:bidi="ko-KR" w:eastAsia="ko-KR"/>
+        </w:rPr>
+        <w:t>수정</w:t>
+      </w:r>
+      <w:r>
+        <w:rPr>
+          <w:rFonts w:ascii="맑은 고딕" w:hAnsi="맑은 고딕" w:eastAsia="맑은 고딕"/>
+          <w:noProof w:val="1"/>
+          <w:rtl w:val="0"/>
+          <w:lang w:val="ko-KR" w:bidi="ko-KR" w:eastAsia="ko-KR"/>
+        </w:rPr>
+        <w:t xml:space="preserve"> - </w:t>
+      </w:r>
+      <w:r>
+        <w:rPr>
+          <w:rFonts w:ascii="맑은 고딕" w:hAnsi="맑은 고딕" w:eastAsia="맑은 고딕"/>
+          <w:noProof w:val="1"/>
+          <w:rtl w:val="0"/>
+          <w:lang w:val="ko-KR" w:bidi="ko-KR" w:eastAsia="ko-KR"/>
+        </w:rPr>
+        <w:t>신도가</w:t>
       </w:r>
       <w:r>
         <w:rPr>
@@ -334,97 +371,7 @@
           <w:rtl w:val="0"/>
           <w:lang w:val="ko-KR" w:bidi="ko-KR" w:eastAsia="ko-KR"/>
         </w:rPr>
-        <w:t>추</w:t>
-      </w:r>
-      <w:r>
-        <w:rPr>
-          <w:rFonts w:ascii="맑은 고딕" w:hAnsi="맑은 고딕" w:eastAsia="맑은 고딕"/>
-          <w:noProof w:val="1"/>
-          <w:rtl w:val="0"/>
-          <w:lang w:val="ko-KR" w:bidi="ko-KR" w:eastAsia="ko-KR"/>
-        </w:rPr>
-        <w:t>가</w:t>
-      </w:r>
-      <w:r>
-        <w:rPr>
-          <w:rFonts w:ascii="맑은 고딕" w:hAnsi="맑은 고딕" w:eastAsia="맑은 고딕"/>
-          <w:noProof w:val="1"/>
-          <w:rtl w:val="0"/>
-          <w:lang w:val="ko-KR" w:bidi="ko-KR" w:eastAsia="ko-KR"/>
-        </w:rPr>
-        <w:br w:type="textWrapping"/>
-      </w:r>
-      <w:r>
-        <w:rPr>
-          <w:rFonts w:ascii="맑은 고딕" w:hAnsi="맑은 고딕" w:eastAsia="맑은 고딕"/>
-          <w:noProof w:val="1"/>
-          <w:rtl w:val="0"/>
-          <w:lang w:val="ko-KR" w:bidi="ko-KR" w:eastAsia="ko-KR"/>
-        </w:rPr>
-        <w:t>1-1.</w:t>
-      </w:r>
-      <w:r>
-        <w:rPr>
-          <w:rFonts w:ascii="맑은 고딕" w:hAnsi="맑은 고딕" w:eastAsia="맑은 고딕"/>
-          <w:noProof w:val="1"/>
-          <w:rtl w:val="0"/>
-          <w:lang w:val="ko-KR" w:bidi="ko-KR" w:eastAsia="ko-KR"/>
-        </w:rPr>
-        <w:t>B</w:t>
-      </w:r>
-      <w:r>
-        <w:rPr>
-          <w:rFonts w:ascii="맑은 고딕" w:hAnsi="맑은 고딕" w:eastAsia="맑은 고딕"/>
-          <w:noProof w:val="1"/>
-          <w:rtl w:val="0"/>
-          <w:lang w:val="ko-KR" w:bidi="ko-KR" w:eastAsia="ko-KR"/>
-        </w:rPr>
-        <w:t xml:space="preserve">B </w:t>
-      </w:r>
-      <w:r>
-        <w:rPr>
-          <w:rFonts w:ascii="맑은 고딕" w:hAnsi="맑은 고딕" w:eastAsia="맑은 고딕"/>
-          <w:noProof w:val="1"/>
-          <w:rtl w:val="0"/>
-          <w:lang w:val="ko-KR" w:bidi="ko-KR" w:eastAsia="ko-KR"/>
-        </w:rPr>
-        <w:t>수</w:t>
-      </w:r>
-      <w:r>
-        <w:rPr>
-          <w:rFonts w:ascii="맑은 고딕" w:hAnsi="맑은 고딕" w:eastAsia="맑은 고딕"/>
-          <w:noProof w:val="1"/>
-          <w:rtl w:val="0"/>
-          <w:lang w:val="ko-KR" w:bidi="ko-KR" w:eastAsia="ko-KR"/>
-        </w:rPr>
-        <w:t>정</w:t>
-      </w:r>
-      <w:r>
-        <w:rPr>
-          <w:rFonts w:ascii="맑은 고딕" w:hAnsi="맑은 고딕" w:eastAsia="맑은 고딕"/>
-          <w:noProof w:val="1"/>
-          <w:rtl w:val="0"/>
-          <w:lang w:val="ko-KR" w:bidi="ko-KR" w:eastAsia="ko-KR"/>
-        </w:rPr>
-        <w:t xml:space="preserve"> - </w:t>
-      </w:r>
-      <w:r>
-        <w:rPr>
-          <w:rFonts w:ascii="맑은 고딕" w:hAnsi="맑은 고딕" w:eastAsia="맑은 고딕"/>
-          <w:noProof w:val="1"/>
-          <w:rtl w:val="0"/>
-          <w:lang w:val="ko-KR" w:bidi="ko-KR" w:eastAsia="ko-KR"/>
-        </w:rPr>
-        <w:t>신도</w:t>
-      </w:r>
-      <w:r>
-        <w:rPr>
-          <w:rFonts w:ascii="맑은 고딕" w:hAnsi="맑은 고딕" w:eastAsia="맑은 고딕"/>
-          <w:noProof w:val="1"/>
-          <w:rtl w:val="0"/>
-          <w:lang w:val="ko-KR" w:bidi="ko-KR" w:eastAsia="ko-KR"/>
-        </w:rPr>
-        <w:t>가</w:t>
+        <w:t>감지한</w:t>
       </w:r>
       <w:r>
         <w:rPr>
@@ -442,16 +389,7 @@
           <w:rtl w:val="0"/>
           <w:lang w:val="ko-KR" w:bidi="ko-KR" w:eastAsia="ko-KR"/>
         </w:rPr>
-        <w:t>감지</w:t>
-      </w:r>
-      <w:r>
-        <w:rPr>
-          <w:rFonts w:ascii="맑은 고딕" w:hAnsi="맑은 고딕" w:eastAsia="맑은 고딕"/>
-          <w:noProof w:val="1"/>
-          <w:rtl w:val="0"/>
-          <w:lang w:val="ko-KR" w:bidi="ko-KR" w:eastAsia="ko-KR"/>
-        </w:rPr>
-        <w:t>한</w:t>
+        <w:t>경찰</w:t>
       </w:r>
       <w:r>
         <w:rPr>
@@ -469,16 +407,7 @@
           <w:rtl w:val="0"/>
           <w:lang w:val="ko-KR" w:bidi="ko-KR" w:eastAsia="ko-KR"/>
         </w:rPr>
-        <w:t>경</w:t>
-      </w:r>
-      <w:r>
-        <w:rPr>
-          <w:rFonts w:ascii="맑은 고딕" w:hAnsi="맑은 고딕" w:eastAsia="맑은 고딕"/>
-          <w:noProof w:val="1"/>
-          <w:rtl w:val="0"/>
-          <w:lang w:val="ko-KR" w:bidi="ko-KR" w:eastAsia="ko-KR"/>
-        </w:rPr>
-        <w:t>찰</w:t>
+        <w:t>정보들</w:t>
       </w:r>
       <w:r>
         <w:rPr>
@@ -496,52 +425,7 @@
           <w:rtl w:val="0"/>
           <w:lang w:val="ko-KR" w:bidi="ko-KR" w:eastAsia="ko-KR"/>
         </w:rPr>
-        <w:t>정</w:t>
-      </w:r>
-      <w:r>
-        <w:rPr>
-          <w:rFonts w:ascii="맑은 고딕" w:hAnsi="맑은 고딕" w:eastAsia="맑은 고딕"/>
-          <w:noProof w:val="1"/>
-          <w:rtl w:val="0"/>
-          <w:lang w:val="ko-KR" w:bidi="ko-KR" w:eastAsia="ko-KR"/>
-        </w:rPr>
-        <w:t>보</w:t>
-      </w:r>
-      <w:r>
-        <w:rPr>
-          <w:rFonts w:ascii="맑은 고딕" w:hAnsi="맑은 고딕" w:eastAsia="맑은 고딕"/>
-          <w:noProof w:val="1"/>
-          <w:rtl w:val="0"/>
-          <w:lang w:val="ko-KR" w:bidi="ko-KR" w:eastAsia="ko-KR"/>
-        </w:rPr>
-        <w:t>들</w:t>
-      </w:r>
-      <w:r>
-        <w:rPr>
-          <w:rFonts w:ascii="맑은 고딕" w:hAnsi="맑은 고딕" w:eastAsia="맑은 고딕"/>
-          <w:noProof w:val="1"/>
-          <w:rtl w:val="0"/>
-          <w:lang w:val="ko-KR" w:bidi="ko-KR" w:eastAsia="ko-KR"/>
-        </w:rPr>
-        <w:t xml:space="preserve"> </w:t>
-      </w:r>
-      <w:r>
-        <w:rPr>
-          <w:rFonts w:ascii="맑은 고딕" w:hAnsi="맑은 고딕" w:eastAsia="맑은 고딕"/>
-          <w:noProof w:val="1"/>
-          <w:rtl w:val="0"/>
-          <w:lang w:val="ko-KR" w:bidi="ko-KR" w:eastAsia="ko-KR"/>
-        </w:rPr>
-        <w:t>추</w:t>
-      </w:r>
-      <w:r>
-        <w:rPr>
-          <w:rFonts w:ascii="맑은 고딕" w:hAnsi="맑은 고딕" w:eastAsia="맑은 고딕"/>
-          <w:noProof w:val="1"/>
-          <w:rtl w:val="0"/>
-          <w:lang w:val="ko-KR" w:bidi="ko-KR" w:eastAsia="ko-KR"/>
-        </w:rPr>
-        <w:t>가</w:t>
+        <w:t>추가</w:t>
       </w:r>
       <w:r>
         <w:rPr>
@@ -559,16 +443,7 @@
           <w:rtl w:val="0"/>
           <w:lang w:val="ko-KR" w:bidi="ko-KR" w:eastAsia="ko-KR"/>
         </w:rPr>
-        <w:t>목</w:t>
-      </w:r>
-      <w:r>
-        <w:rPr>
-          <w:rFonts w:ascii="맑은 고딕" w:hAnsi="맑은 고딕" w:eastAsia="맑은 고딕"/>
-          <w:noProof w:val="1"/>
-          <w:rtl w:val="0"/>
-          <w:lang w:val="ko-KR" w:bidi="ko-KR" w:eastAsia="ko-KR"/>
-        </w:rPr>
-        <w:t>표</w:t>
+        <w:t>목표</w:t>
       </w:r>
       <w:r>
         <w:rPr>
@@ -653,16 +528,7 @@
           <w:rtl w:val="0"/>
           <w:lang w:val="ko-KR" w:bidi="ko-KR" w:eastAsia="ko-KR"/>
         </w:rPr>
-        <w:t>경</w:t>
-      </w:r>
-      <w:r>
-        <w:rPr>
-          <w:rFonts w:ascii="맑은 고딕" w:hAnsi="맑은 고딕" w:eastAsia="맑은 고딕"/>
-          <w:noProof w:val="1"/>
-          <w:rtl w:val="0"/>
-          <w:lang w:val="ko-KR" w:bidi="ko-KR" w:eastAsia="ko-KR"/>
-        </w:rPr>
-        <w:t>찰</w:t>
+        <w:t>경찰</w:t>
       </w:r>
       <w:r>
         <w:rPr>
@@ -680,16 +546,7 @@
           <w:rtl w:val="0"/>
           <w:lang w:val="ko-KR" w:bidi="ko-KR" w:eastAsia="ko-KR"/>
         </w:rPr>
-        <w:t>캐릭</w:t>
-      </w:r>
-      <w:r>
-        <w:rPr>
-          <w:rFonts w:ascii="맑은 고딕" w:hAnsi="맑은 고딕" w:eastAsia="맑은 고딕"/>
-          <w:noProof w:val="1"/>
-          <w:rtl w:val="0"/>
-          <w:lang w:val="ko-KR" w:bidi="ko-KR" w:eastAsia="ko-KR"/>
-        </w:rPr>
-        <w:t>터</w:t>
+        <w:t>캐릭터</w:t>
       </w:r>
       <w:r>
         <w:rPr>
@@ -707,16 +564,7 @@
           <w:rtl w:val="0"/>
           <w:lang w:val="ko-KR" w:bidi="ko-KR" w:eastAsia="ko-KR"/>
         </w:rPr>
-        <w:t>변</w:t>
-      </w:r>
-      <w:r>
-        <w:rPr>
-          <w:rFonts w:ascii="맑은 고딕" w:hAnsi="맑은 고딕" w:eastAsia="맑은 고딕"/>
-          <w:noProof w:val="1"/>
-          <w:rtl w:val="0"/>
-          <w:lang w:val="ko-KR" w:bidi="ko-KR" w:eastAsia="ko-KR"/>
-        </w:rPr>
-        <w:t>수</w:t>
+        <w:t>변수</w:t>
       </w:r>
       <w:r>
         <w:rPr>
@@ -734,16 +582,7 @@
           <w:rtl w:val="0"/>
           <w:lang w:val="ko-KR" w:bidi="ko-KR" w:eastAsia="ko-KR"/>
         </w:rPr>
-        <w:t>추</w:t>
-      </w:r>
-      <w:r>
-        <w:rPr>
-          <w:rFonts w:ascii="맑은 고딕" w:hAnsi="맑은 고딕" w:eastAsia="맑은 고딕"/>
-          <w:noProof w:val="1"/>
-          <w:rtl w:val="0"/>
-          <w:lang w:val="ko-KR" w:bidi="ko-KR" w:eastAsia="ko-KR"/>
-        </w:rPr>
-        <w:t>가</w:t>
+        <w:t>추가</w:t>
       </w:r>
     </w:p>
     <w:p>
@@ -877,6 +716,203 @@
           <w:rtl w:val="0"/>
           <w:lang w:val="ko-KR" w:bidi="ko-KR" w:eastAsia="ko-KR"/>
         </w:rPr>
+        <w:t>처리</w:t>
+      </w:r>
+    </w:p>
+    <w:p>
+      <w:pPr>
+        <w:widowControl w:val="0"/>
+        <w:rPr>
+          <w:rFonts w:ascii="맑은 고딕" w:hAnsi="맑은 고딕" w:eastAsia="맑은 고딕"/>
+          <w:noProof w:val="1"/>
+          <w:rtl w:val="0"/>
+          <w:lang w:val="ko-KR" w:bidi="ko-KR" w:eastAsia="ko-KR"/>
+        </w:rPr>
+      </w:pPr>
+      <w:r>
+        <w:drawing>
+          <wp:inline xmlns:wp="http://schemas.openxmlformats.org/drawingml/2006/wordprocessingDrawing" distT="0" distB="0" distL="0" distR="0">
+            <wp:extent cx="3286760" cy="1330960"/>
+            <wp:effectExtent l="0" t="0" r="0" b="0"/>
+            <wp:docPr id="6" name="Picture 6"/>
+            <wp:cNvGraphicFramePr>
+              <a:graphicFrameLocks xmlns:a="http://schemas.openxmlformats.org/drawingml/2006/main" noChangeAspect="1"/>
+            </wp:cNvGraphicFramePr>
+            <a:graphic xmlns:a="http://schemas.openxmlformats.org/drawingml/2006/main">
+              <a:graphicData uri="http://schemas.openxmlformats.org/drawingml/2006/picture">
+                <pic:pic xmlns:pic="http://schemas.openxmlformats.org/drawingml/2006/picture">
+                  <pic:nvPicPr>
+                    <pic:cNvPr id="6" name="Picture 6"/>
+                    <pic:cNvPicPr/>
+                  </pic:nvPicPr>
+                  <pic:blipFill dpi="0">
+                    <a:blip xmlns:r="http://schemas.openxmlformats.org/officeDocument/2006/relationships" r:embed="Relimage4"/>
+                    <a:srcRect/>
+                    <a:stretch>
+                      <a:fillRect/>
+                    </a:stretch>
+                  </pic:blipFill>
+                  <pic:spPr>
+                    <a:xfrm>
+                      <a:off x="0" y="0"/>
+                      <a:ext cx="3286760" cy="1330960"/>
+                    </a:xfrm>
+                    <a:prstGeom prst="rect"/>
+                  </pic:spPr>
+                </pic:pic>
+              </a:graphicData>
+            </a:graphic>
+          </wp:inline>
+        </w:drawing>
+      </w:r>
+    </w:p>
+    <w:p>
+      <w:pPr>
+        <w:widowControl w:val="0"/>
+        <w:rPr>
+          <w:rFonts w:ascii="맑은 고딕" w:hAnsi="맑은 고딕" w:eastAsia="맑은 고딕"/>
+          <w:noProof w:val="1"/>
+          <w:rtl w:val="0"/>
+          <w:lang w:val="ko-KR" w:bidi="ko-KR" w:eastAsia="ko-KR"/>
+        </w:rPr>
+      </w:pPr>
+      <w:r>
+        <w:drawing>
+          <wp:inline xmlns:wp="http://schemas.openxmlformats.org/drawingml/2006/wordprocessingDrawing" distT="0" distB="0" distL="0" distR="0">
+            <wp:extent cx="4369435" cy="3731260"/>
+            <wp:effectExtent l="0" t="0" r="0" b="0"/>
+            <wp:docPr id="7" name="Picture 7"/>
+            <wp:cNvGraphicFramePr>
+              <a:graphicFrameLocks xmlns:a="http://schemas.openxmlformats.org/drawingml/2006/main" noChangeAspect="1"/>
+            </wp:cNvGraphicFramePr>
+            <a:graphic xmlns:a="http://schemas.openxmlformats.org/drawingml/2006/main">
+              <a:graphicData uri="http://schemas.openxmlformats.org/drawingml/2006/picture">
+                <pic:pic xmlns:pic="http://schemas.openxmlformats.org/drawingml/2006/picture">
+                  <pic:nvPicPr>
+                    <pic:cNvPr id="7" name="Picture 7"/>
+                    <pic:cNvPicPr/>
+                  </pic:nvPicPr>
+                  <pic:blipFill dpi="0">
+                    <a:blip xmlns:r="http://schemas.openxmlformats.org/officeDocument/2006/relationships" r:embed="Relimage5"/>
+                    <a:srcRect/>
+                    <a:stretch>
+                      <a:fillRect/>
+                    </a:stretch>
+                  </pic:blipFill>
+                  <pic:spPr>
+                    <a:xfrm>
+                      <a:off x="0" y="0"/>
+                      <a:ext cx="4369435" cy="3731260"/>
+                    </a:xfrm>
+                    <a:prstGeom prst="rect"/>
+                  </pic:spPr>
+                </pic:pic>
+              </a:graphicData>
+            </a:graphic>
+          </wp:inline>
+        </w:drawing>
+      </w:r>
+    </w:p>
+    <w:p>
+      <w:pPr>
+        <w:widowControl w:val="0"/>
+        <w:rPr>
+          <w:rFonts w:ascii="맑은 고딕" w:hAnsi="맑은 고딕" w:eastAsia="맑은 고딕"/>
+          <w:noProof w:val="1"/>
+          <w:rtl w:val="0"/>
+          <w:lang w:val="ko-KR" w:bidi="ko-KR" w:eastAsia="ko-KR"/>
+        </w:rPr>
+      </w:pPr>
+      <w:r>
+        <w:drawing>
+          <wp:inline xmlns:wp="http://schemas.openxmlformats.org/drawingml/2006/wordprocessingDrawing" distT="0" distB="0" distL="0" distR="0">
+            <wp:extent cx="3826510" cy="3016250"/>
+            <wp:effectExtent l="0" t="0" r="0" b="0"/>
+            <wp:docPr id="8" name="Picture 8"/>
+            <wp:cNvGraphicFramePr>
+              <a:graphicFrameLocks xmlns:a="http://schemas.openxmlformats.org/drawingml/2006/main" noChangeAspect="1"/>
+            </wp:cNvGraphicFramePr>
+            <a:graphic xmlns:a="http://schemas.openxmlformats.org/drawingml/2006/main">
+              <a:graphicData uri="http://schemas.openxmlformats.org/drawingml/2006/picture">
+                <pic:pic xmlns:pic="http://schemas.openxmlformats.org/drawingml/2006/picture">
+                  <pic:nvPicPr>
+                    <pic:cNvPr id="8" name="Picture 8"/>
+                    <pic:cNvPicPr/>
+                  </pic:nvPicPr>
+                  <pic:blipFill dpi="0">
+                    <a:blip xmlns:r="http://schemas.openxmlformats.org/officeDocument/2006/relationships" r:embed="Relimage6"/>
+                    <a:srcRect/>
+                    <a:stretch>
+                      <a:fillRect/>
+                    </a:stretch>
+                  </pic:blipFill>
+                  <pic:spPr>
+                    <a:xfrm>
+                      <a:off x="0" y="0"/>
+                      <a:ext cx="3826510" cy="3016250"/>
+                    </a:xfrm>
+                    <a:prstGeom prst="rect"/>
+                  </pic:spPr>
+                </pic:pic>
+              </a:graphicData>
+            </a:graphic>
+          </wp:inline>
+        </w:drawing>
+      </w:r>
+    </w:p>
+    <w:p>
+      <w:pPr>
+        <w:widowControl w:val="0"/>
+        <w:rPr>
+          <w:rFonts w:ascii="맑은 고딕" w:hAnsi="맑은 고딕" w:eastAsia="맑은 고딕"/>
+          <w:noProof w:val="1"/>
+          <w:rtl w:val="0"/>
+          <w:lang w:val="ko-KR" w:bidi="ko-KR" w:eastAsia="ko-KR"/>
+        </w:rPr>
+      </w:pPr>
+      <w:r>
+        <w:rPr>
+          <w:rFonts w:ascii="맑은 고딕" w:hAnsi="맑은 고딕" w:eastAsia="맑은 고딕"/>
+          <w:noProof w:val="1"/>
+          <w:rtl w:val="0"/>
+          <w:lang w:val="ko-KR" w:bidi="ko-KR" w:eastAsia="ko-KR"/>
+        </w:rPr>
+        <w:t xml:space="preserve">- Noise </w:t>
+      </w:r>
+      <w:r>
+        <w:rPr>
+          <w:rFonts w:ascii="맑은 고딕" w:hAnsi="맑은 고딕" w:eastAsia="맑은 고딕"/>
+          <w:noProof w:val="1"/>
+          <w:rtl w:val="0"/>
+          <w:lang w:val="ko-KR" w:bidi="ko-KR" w:eastAsia="ko-KR"/>
+        </w:rPr>
+        <w:t>발</w:t>
+      </w:r>
+      <w:r>
+        <w:rPr>
+          <w:rFonts w:ascii="맑은 고딕" w:hAnsi="맑은 고딕" w:eastAsia="맑은 고딕"/>
+          <w:noProof w:val="1"/>
+          <w:rtl w:val="0"/>
+          <w:lang w:val="ko-KR" w:bidi="ko-KR" w:eastAsia="ko-KR"/>
+        </w:rPr>
+        <w:t>생</w:t>
+      </w:r>
+      <w:r>
+        <w:rPr>
+          <w:rFonts w:ascii="맑은 고딕" w:hAnsi="맑은 고딕" w:eastAsia="맑은 고딕"/>
+          <w:noProof w:val="1"/>
+          <w:rtl w:val="0"/>
+          <w:lang w:val="ko-KR" w:bidi="ko-KR" w:eastAsia="ko-KR"/>
+        </w:rPr>
+        <w:t xml:space="preserve"> </w:t>
+      </w:r>
+      <w:r>
+        <w:rPr>
+          <w:rFonts w:ascii="맑은 고딕" w:hAnsi="맑은 고딕" w:eastAsia="맑은 고딕"/>
+          <w:noProof w:val="1"/>
+          <w:rtl w:val="0"/>
+          <w:lang w:val="ko-KR" w:bidi="ko-KR" w:eastAsia="ko-KR"/>
+        </w:rPr>
         <w:t>처</w:t>
       </w:r>
       <w:r>
@@ -888,6 +924,857 @@
         </w:rPr>
         <w:t>리</w:t>
       </w:r>
+    </w:p>
+    <w:p>
+      <w:pPr>
+        <w:widowControl w:val="0"/>
+        <w:rPr>
+          <w:rFonts w:ascii="맑은 고딕" w:hAnsi="맑은 고딕" w:eastAsia="맑은 고딕"/>
+          <w:noProof w:val="1"/>
+          <w:rtl w:val="0"/>
+          <w:lang w:val="ko-KR" w:bidi="ko-KR" w:eastAsia="ko-KR"/>
+        </w:rPr>
+      </w:pPr>
+    </w:p>
+    <w:p>
+      <w:pPr>
+        <w:widowControl w:val="0"/>
+        <w:rPr>
+          <w:rFonts w:ascii="맑은 고딕" w:hAnsi="맑은 고딕" w:eastAsia="맑은 고딕"/>
+          <w:noProof w:val="1"/>
+          <w:rtl w:val="0"/>
+          <w:lang w:val="ko-KR" w:bidi="ko-KR" w:eastAsia="ko-KR"/>
+        </w:rPr>
+      </w:pPr>
+      <w:r>
+        <w:drawing>
+          <wp:inline xmlns:wp="http://schemas.openxmlformats.org/drawingml/2006/wordprocessingDrawing" distT="0" distB="0" distL="0" distR="0">
+            <wp:extent cx="5013325" cy="2021205"/>
+            <wp:effectExtent l="0" t="0" r="0" b="0"/>
+            <wp:docPr id="9" name="Picture 9"/>
+            <wp:cNvGraphicFramePr>
+              <a:graphicFrameLocks xmlns:a="http://schemas.openxmlformats.org/drawingml/2006/main" noChangeAspect="1"/>
+            </wp:cNvGraphicFramePr>
+            <a:graphic xmlns:a="http://schemas.openxmlformats.org/drawingml/2006/main">
+              <a:graphicData uri="http://schemas.openxmlformats.org/drawingml/2006/picture">
+                <pic:pic xmlns:pic="http://schemas.openxmlformats.org/drawingml/2006/picture">
+                  <pic:nvPicPr>
+                    <pic:cNvPr id="9" name="Picture 9"/>
+                    <pic:cNvPicPr/>
+                  </pic:nvPicPr>
+                  <pic:blipFill dpi="0">
+                    <a:blip xmlns:r="http://schemas.openxmlformats.org/officeDocument/2006/relationships" r:embed="Relimage7"/>
+                    <a:srcRect/>
+                    <a:stretch>
+                      <a:fillRect/>
+                    </a:stretch>
+                  </pic:blipFill>
+                  <pic:spPr>
+                    <a:xfrm>
+                      <a:off x="0" y="0"/>
+                      <a:ext cx="5013325" cy="2021205"/>
+                    </a:xfrm>
+                    <a:prstGeom prst="rect"/>
+                  </pic:spPr>
+                </pic:pic>
+              </a:graphicData>
+            </a:graphic>
+          </wp:inline>
+        </w:drawing>
+      </w:r>
+    </w:p>
+    <w:p>
+      <w:pPr>
+        <w:widowControl w:val="0"/>
+        <w:rPr>
+          <w:rFonts w:ascii="맑은 고딕" w:hAnsi="맑은 고딕" w:eastAsia="맑은 고딕"/>
+          <w:noProof w:val="1"/>
+          <w:rtl w:val="0"/>
+          <w:lang w:val="ko-KR" w:bidi="ko-KR" w:eastAsia="ko-KR"/>
+        </w:rPr>
+      </w:pPr>
+      <w:r>
+        <w:rPr>
+          <w:rFonts w:ascii="맑은 고딕" w:hAnsi="맑은 고딕" w:eastAsia="맑은 고딕"/>
+          <w:noProof w:val="1"/>
+          <w:rtl w:val="0"/>
+          <w:lang w:val="ko-KR" w:bidi="ko-KR" w:eastAsia="ko-KR"/>
+        </w:rPr>
+        <w:t xml:space="preserve">- </w:t>
+      </w:r>
+      <w:r>
+        <w:rPr>
+          <w:rFonts w:ascii="맑은 고딕" w:hAnsi="맑은 고딕" w:eastAsia="맑은 고딕"/>
+          <w:noProof w:val="1"/>
+          <w:rtl w:val="0"/>
+          <w:lang w:val="ko-KR" w:bidi="ko-KR" w:eastAsia="ko-KR"/>
+        </w:rPr>
+        <w:t xml:space="preserve">Noise </w:t>
+      </w:r>
+      <w:r>
+        <w:rPr>
+          <w:rFonts w:ascii="맑은 고딕" w:hAnsi="맑은 고딕" w:eastAsia="맑은 고딕"/>
+          <w:noProof w:val="1"/>
+          <w:rtl w:val="0"/>
+          <w:lang w:val="ko-KR" w:bidi="ko-KR" w:eastAsia="ko-KR"/>
+        </w:rPr>
+        <w:t>발생</w:t>
+      </w:r>
+      <w:r>
+        <w:rPr>
+          <w:rFonts w:ascii="맑은 고딕" w:hAnsi="맑은 고딕" w:eastAsia="맑은 고딕"/>
+          <w:noProof w:val="1"/>
+          <w:rtl w:val="0"/>
+          <w:lang w:val="ko-KR" w:bidi="ko-KR" w:eastAsia="ko-KR"/>
+        </w:rPr>
+        <w:t xml:space="preserve"> </w:t>
+      </w:r>
+      <w:r>
+        <w:rPr>
+          <w:rFonts w:ascii="맑은 고딕" w:hAnsi="맑은 고딕" w:eastAsia="맑은 고딕"/>
+          <w:noProof w:val="1"/>
+          <w:rtl w:val="0"/>
+          <w:lang w:val="ko-KR" w:bidi="ko-KR" w:eastAsia="ko-KR"/>
+        </w:rPr>
+        <w:t>시</w:t>
+      </w:r>
+      <w:r>
+        <w:rPr>
+          <w:rFonts w:ascii="맑은 고딕" w:hAnsi="맑은 고딕" w:eastAsia="맑은 고딕"/>
+          <w:noProof w:val="1"/>
+          <w:rtl w:val="0"/>
+          <w:lang w:val="ko-KR" w:bidi="ko-KR" w:eastAsia="ko-KR"/>
+        </w:rPr>
+        <w:t xml:space="preserve"> </w:t>
+      </w:r>
+      <w:r>
+        <w:rPr>
+          <w:rFonts w:ascii="맑은 고딕" w:hAnsi="맑은 고딕" w:eastAsia="맑은 고딕"/>
+          <w:noProof w:val="1"/>
+          <w:rtl w:val="0"/>
+          <w:lang w:val="ko-KR" w:bidi="ko-KR" w:eastAsia="ko-KR"/>
+        </w:rPr>
+        <w:t>블랙보</w:t>
+      </w:r>
+      <w:r>
+        <w:rPr>
+          <w:rFonts w:ascii="맑은 고딕" w:hAnsi="맑은 고딕" w:eastAsia="맑은 고딕"/>
+          <w:noProof w:val="1"/>
+          <w:rtl w:val="0"/>
+          <w:lang w:val="ko-KR" w:bidi="ko-KR" w:eastAsia="ko-KR"/>
+        </w:rPr>
+        <w:t>드</w:t>
+      </w:r>
+      <w:r>
+        <w:rPr>
+          <w:rFonts w:ascii="맑은 고딕" w:hAnsi="맑은 고딕" w:eastAsia="맑은 고딕"/>
+          <w:noProof w:val="1"/>
+          <w:rtl w:val="0"/>
+          <w:lang w:val="ko-KR" w:bidi="ko-KR" w:eastAsia="ko-KR"/>
+        </w:rPr>
+        <w:t xml:space="preserve"> </w:t>
+      </w:r>
+      <w:r>
+        <w:rPr>
+          <w:rFonts w:ascii="맑은 고딕" w:hAnsi="맑은 고딕" w:eastAsia="맑은 고딕"/>
+          <w:noProof w:val="1"/>
+          <w:rtl w:val="0"/>
+          <w:lang w:val="ko-KR" w:bidi="ko-KR" w:eastAsia="ko-KR"/>
+        </w:rPr>
+        <w:t>처</w:t>
+      </w:r>
+      <w:r>
+        <w:rPr>
+          <w:rFonts w:ascii="맑은 고딕" w:hAnsi="맑은 고딕" w:eastAsia="맑은 고딕"/>
+          <w:noProof w:val="1"/>
+          <w:rtl w:val="0"/>
+          <w:lang w:val="ko-KR" w:bidi="ko-KR" w:eastAsia="ko-KR"/>
+        </w:rPr>
+        <w:t>리</w:t>
+      </w:r>
+    </w:p>
+    <w:p>
+      <w:pPr>
+        <w:widowControl w:val="0"/>
+        <w:rPr>
+          <w:rFonts w:ascii="맑은 고딕" w:hAnsi="맑은 고딕" w:eastAsia="맑은 고딕"/>
+          <w:noProof w:val="1"/>
+          <w:rtl w:val="0"/>
+          <w:lang w:val="ko-KR" w:bidi="ko-KR" w:eastAsia="ko-KR"/>
+        </w:rPr>
+      </w:pPr>
+      <w:r>
+        <w:drawing>
+          <wp:inline xmlns:wp="http://schemas.openxmlformats.org/drawingml/2006/wordprocessingDrawing" distT="0" distB="0" distL="0" distR="0">
+            <wp:extent cx="5731510" cy="2200910"/>
+            <wp:effectExtent l="0" t="0" r="0" b="0"/>
+            <wp:docPr id="10" name="Picture 10"/>
+            <wp:cNvGraphicFramePr>
+              <a:graphicFrameLocks xmlns:a="http://schemas.openxmlformats.org/drawingml/2006/main" noChangeAspect="1"/>
+            </wp:cNvGraphicFramePr>
+            <a:graphic xmlns:a="http://schemas.openxmlformats.org/drawingml/2006/main">
+              <a:graphicData uri="http://schemas.openxmlformats.org/drawingml/2006/picture">
+                <pic:pic xmlns:pic="http://schemas.openxmlformats.org/drawingml/2006/picture">
+                  <pic:nvPicPr>
+                    <pic:cNvPr id="10" name="Picture 10"/>
+                    <pic:cNvPicPr/>
+                  </pic:nvPicPr>
+                  <pic:blipFill dpi="0">
+                    <a:blip xmlns:r="http://schemas.openxmlformats.org/officeDocument/2006/relationships" r:embed="Relimage8"/>
+                    <a:srcRect/>
+                    <a:stretch>
+                      <a:fillRect/>
+                    </a:stretch>
+                  </pic:blipFill>
+                  <pic:spPr>
+                    <a:xfrm>
+                      <a:off x="0" y="0"/>
+                      <a:ext cx="5731510" cy="2200910"/>
+                    </a:xfrm>
+                    <a:prstGeom prst="rect"/>
+                  </pic:spPr>
+                </pic:pic>
+              </a:graphicData>
+            </a:graphic>
+          </wp:inline>
+        </w:drawing>
+      </w:r>
+    </w:p>
+    <w:p>
+      <w:pPr>
+        <w:widowControl w:val="0"/>
+        <w:rPr>
+          <w:rFonts w:ascii="맑은 고딕" w:hAnsi="맑은 고딕" w:eastAsia="맑은 고딕"/>
+          <w:noProof w:val="1"/>
+          <w:rtl w:val="0"/>
+          <w:lang w:val="ko-KR" w:bidi="ko-KR" w:eastAsia="ko-KR"/>
+        </w:rPr>
+      </w:pPr>
+      <w:r>
+        <w:rPr>
+          <w:rFonts w:ascii="맑은 고딕" w:hAnsi="맑은 고딕" w:eastAsia="맑은 고딕"/>
+          <w:noProof w:val="1"/>
+          <w:rtl w:val="0"/>
+          <w:lang w:val="ko-KR" w:bidi="ko-KR" w:eastAsia="ko-KR"/>
+        </w:rPr>
+        <w:t>컨트롤</w:t>
+      </w:r>
+      <w:r>
+        <w:rPr>
+          <w:rFonts w:ascii="맑은 고딕" w:hAnsi="맑은 고딕" w:eastAsia="맑은 고딕"/>
+          <w:noProof w:val="1"/>
+          <w:rtl w:val="0"/>
+          <w:lang w:val="ko-KR" w:bidi="ko-KR" w:eastAsia="ko-KR"/>
+        </w:rPr>
+        <w:t>러</w:t>
+      </w:r>
+      <w:r>
+        <w:rPr>
+          <w:rFonts w:ascii="맑은 고딕" w:hAnsi="맑은 고딕" w:eastAsia="맑은 고딕"/>
+          <w:noProof w:val="1"/>
+          <w:rtl w:val="0"/>
+          <w:lang w:val="ko-KR" w:bidi="ko-KR" w:eastAsia="ko-KR"/>
+        </w:rPr>
+        <w:t xml:space="preserve"> BP. </w:t>
+      </w:r>
+      <w:r>
+        <w:rPr>
+          <w:rFonts w:ascii="맑은 고딕" w:hAnsi="맑은 고딕" w:eastAsia="맑은 고딕"/>
+          <w:noProof w:val="1"/>
+          <w:rtl w:val="0"/>
+          <w:lang w:val="ko-KR" w:bidi="ko-KR" w:eastAsia="ko-KR"/>
+        </w:rPr>
+        <w:t>자극</w:t>
+      </w:r>
+      <w:r>
+        <w:rPr>
+          <w:rFonts w:ascii="맑은 고딕" w:hAnsi="맑은 고딕" w:eastAsia="맑은 고딕"/>
+          <w:noProof w:val="1"/>
+          <w:rtl w:val="0"/>
+          <w:lang w:val="ko-KR" w:bidi="ko-KR" w:eastAsia="ko-KR"/>
+        </w:rPr>
+        <w:t>에</w:t>
+      </w:r>
+      <w:r>
+        <w:rPr>
+          <w:rFonts w:ascii="맑은 고딕" w:hAnsi="맑은 고딕" w:eastAsia="맑은 고딕"/>
+          <w:noProof w:val="1"/>
+          <w:rtl w:val="0"/>
+          <w:lang w:val="ko-KR" w:bidi="ko-KR" w:eastAsia="ko-KR"/>
+        </w:rPr>
+        <w:t xml:space="preserve"> </w:t>
+      </w:r>
+      <w:r>
+        <w:rPr>
+          <w:rFonts w:ascii="맑은 고딕" w:hAnsi="맑은 고딕" w:eastAsia="맑은 고딕"/>
+          <w:noProof w:val="1"/>
+          <w:rtl w:val="0"/>
+          <w:lang w:val="ko-KR" w:bidi="ko-KR" w:eastAsia="ko-KR"/>
+        </w:rPr>
+        <w:t>따</w:t>
+      </w:r>
+      <w:r>
+        <w:rPr>
+          <w:rFonts w:ascii="맑은 고딕" w:hAnsi="맑은 고딕" w:eastAsia="맑은 고딕"/>
+          <w:noProof w:val="1"/>
+          <w:rtl w:val="0"/>
+          <w:lang w:val="ko-KR" w:bidi="ko-KR" w:eastAsia="ko-KR"/>
+        </w:rPr>
+        <w:t>라</w:t>
+      </w:r>
+      <w:r>
+        <w:rPr>
+          <w:rFonts w:ascii="맑은 고딕" w:hAnsi="맑은 고딕" w:eastAsia="맑은 고딕"/>
+          <w:noProof w:val="1"/>
+          <w:rtl w:val="0"/>
+          <w:lang w:val="ko-KR" w:bidi="ko-KR" w:eastAsia="ko-KR"/>
+        </w:rPr>
+        <w:t xml:space="preserve"> </w:t>
+      </w:r>
+      <w:r>
+        <w:rPr>
+          <w:rFonts w:ascii="맑은 고딕" w:hAnsi="맑은 고딕" w:eastAsia="맑은 고딕"/>
+          <w:noProof w:val="1"/>
+          <w:rtl w:val="0"/>
+          <w:lang w:val="ko-KR" w:bidi="ko-KR" w:eastAsia="ko-KR"/>
+        </w:rPr>
+        <w:t>청</w:t>
+      </w:r>
+      <w:r>
+        <w:rPr>
+          <w:rFonts w:ascii="맑은 고딕" w:hAnsi="맑은 고딕" w:eastAsia="맑은 고딕"/>
+          <w:noProof w:val="1"/>
+          <w:rtl w:val="0"/>
+          <w:lang w:val="ko-KR" w:bidi="ko-KR" w:eastAsia="ko-KR"/>
+        </w:rPr>
+        <w:t>각</w:t>
+      </w:r>
+      <w:r>
+        <w:rPr>
+          <w:rFonts w:ascii="맑은 고딕" w:hAnsi="맑은 고딕" w:eastAsia="맑은 고딕"/>
+          <w:noProof w:val="1"/>
+          <w:rtl w:val="0"/>
+          <w:lang w:val="ko-KR" w:bidi="ko-KR" w:eastAsia="ko-KR"/>
+        </w:rPr>
+        <w:t xml:space="preserve"> -&gt; </w:t>
+      </w:r>
+      <w:r>
+        <w:rPr>
+          <w:rFonts w:ascii="맑은 고딕" w:hAnsi="맑은 고딕" w:eastAsia="맑은 고딕"/>
+          <w:noProof w:val="1"/>
+          <w:rtl w:val="0"/>
+          <w:lang w:val="ko-KR" w:bidi="ko-KR" w:eastAsia="ko-KR"/>
+        </w:rPr>
+        <w:t>경찰소</w:t>
+      </w:r>
+      <w:r>
+        <w:rPr>
+          <w:rFonts w:ascii="맑은 고딕" w:hAnsi="맑은 고딕" w:eastAsia="맑은 고딕"/>
+          <w:noProof w:val="1"/>
+          <w:rtl w:val="0"/>
+          <w:lang w:val="ko-KR" w:bidi="ko-KR" w:eastAsia="ko-KR"/>
+        </w:rPr>
+        <w:t>리</w:t>
+      </w:r>
+      <w:r>
+        <w:rPr>
+          <w:rFonts w:ascii="맑은 고딕" w:hAnsi="맑은 고딕" w:eastAsia="맑은 고딕"/>
+          <w:noProof w:val="1"/>
+          <w:rtl w:val="0"/>
+          <w:lang w:val="ko-KR" w:bidi="ko-KR" w:eastAsia="ko-KR"/>
+        </w:rPr>
+        <w:t xml:space="preserve"> -&gt; </w:t>
+      </w:r>
+      <w:r>
+        <w:rPr>
+          <w:rFonts w:ascii="맑은 고딕" w:hAnsi="맑은 고딕" w:eastAsia="맑은 고딕"/>
+          <w:noProof w:val="1"/>
+          <w:rtl w:val="0"/>
+          <w:lang w:val="ko-KR" w:bidi="ko-KR" w:eastAsia="ko-KR"/>
+        </w:rPr>
+        <w:t>인</w:t>
+      </w:r>
+      <w:r>
+        <w:rPr>
+          <w:rFonts w:ascii="맑은 고딕" w:hAnsi="맑은 고딕" w:eastAsia="맑은 고딕"/>
+          <w:noProof w:val="1"/>
+          <w:rtl w:val="0"/>
+          <w:lang w:val="ko-KR" w:bidi="ko-KR" w:eastAsia="ko-KR"/>
+        </w:rPr>
+        <w:t>식</w:t>
+      </w:r>
+      <w:r>
+        <w:rPr>
+          <w:rFonts w:ascii="맑은 고딕" w:hAnsi="맑은 고딕" w:eastAsia="맑은 고딕"/>
+          <w:noProof w:val="1"/>
+          <w:rtl w:val="0"/>
+          <w:lang w:val="ko-KR" w:bidi="ko-KR" w:eastAsia="ko-KR"/>
+        </w:rPr>
+        <w:t xml:space="preserve"> / </w:t>
+      </w:r>
+      <w:r>
+        <w:rPr>
+          <w:rFonts w:ascii="맑은 고딕" w:hAnsi="맑은 고딕" w:eastAsia="맑은 고딕"/>
+          <w:noProof w:val="1"/>
+          <w:rtl w:val="0"/>
+          <w:lang w:val="ko-KR" w:bidi="ko-KR" w:eastAsia="ko-KR"/>
+        </w:rPr>
+        <w:t>시</w:t>
+      </w:r>
+      <w:r>
+        <w:rPr>
+          <w:rFonts w:ascii="맑은 고딕" w:hAnsi="맑은 고딕" w:eastAsia="맑은 고딕"/>
+          <w:noProof w:val="1"/>
+          <w:rtl w:val="0"/>
+          <w:lang w:val="ko-KR" w:bidi="ko-KR" w:eastAsia="ko-KR"/>
+        </w:rPr>
+        <w:t>각</w:t>
+      </w:r>
+      <w:r>
+        <w:rPr>
+          <w:rFonts w:ascii="맑은 고딕" w:hAnsi="맑은 고딕" w:eastAsia="맑은 고딕"/>
+          <w:noProof w:val="1"/>
+          <w:rtl w:val="0"/>
+          <w:lang w:val="ko-KR" w:bidi="ko-KR" w:eastAsia="ko-KR"/>
+        </w:rPr>
+        <w:t xml:space="preserve"> -&gt; </w:t>
+      </w:r>
+      <w:r>
+        <w:rPr>
+          <w:rFonts w:ascii="맑은 고딕" w:hAnsi="맑은 고딕" w:eastAsia="맑은 고딕"/>
+          <w:noProof w:val="1"/>
+          <w:rtl w:val="0"/>
+          <w:lang w:val="ko-KR" w:bidi="ko-KR" w:eastAsia="ko-KR"/>
+        </w:rPr>
+        <w:t>경</w:t>
+      </w:r>
+      <w:r>
+        <w:rPr>
+          <w:rFonts w:ascii="맑은 고딕" w:hAnsi="맑은 고딕" w:eastAsia="맑은 고딕"/>
+          <w:noProof w:val="1"/>
+          <w:rtl w:val="0"/>
+          <w:lang w:val="ko-KR" w:bidi="ko-KR" w:eastAsia="ko-KR"/>
+        </w:rPr>
+        <w:t>찰</w:t>
+      </w:r>
+      <w:r>
+        <w:rPr>
+          <w:rFonts w:ascii="맑은 고딕" w:hAnsi="맑은 고딕" w:eastAsia="맑은 고딕"/>
+          <w:noProof w:val="1"/>
+          <w:rtl w:val="0"/>
+          <w:lang w:val="ko-KR" w:bidi="ko-KR" w:eastAsia="ko-KR"/>
+        </w:rPr>
+        <w:t xml:space="preserve"> </w:t>
+      </w:r>
+      <w:r>
+        <w:rPr>
+          <w:rFonts w:ascii="맑은 고딕" w:hAnsi="맑은 고딕" w:eastAsia="맑은 고딕"/>
+          <w:noProof w:val="1"/>
+          <w:rtl w:val="0"/>
+          <w:lang w:val="ko-KR" w:bidi="ko-KR" w:eastAsia="ko-KR"/>
+        </w:rPr>
+        <w:t>감</w:t>
+      </w:r>
+      <w:r>
+        <w:rPr>
+          <w:rFonts w:ascii="맑은 고딕" w:hAnsi="맑은 고딕" w:eastAsia="맑은 고딕"/>
+          <w:noProof w:val="1"/>
+          <w:rtl w:val="0"/>
+          <w:lang w:val="ko-KR" w:bidi="ko-KR" w:eastAsia="ko-KR"/>
+        </w:rPr>
+        <w:t>지</w:t>
+      </w:r>
+      <w:r>
+        <w:rPr>
+          <w:rFonts w:ascii="맑은 고딕" w:hAnsi="맑은 고딕" w:eastAsia="맑은 고딕"/>
+          <w:noProof w:val="1"/>
+          <w:rtl w:val="0"/>
+          <w:lang w:val="ko-KR" w:bidi="ko-KR" w:eastAsia="ko-KR"/>
+        </w:rPr>
+        <w:t xml:space="preserve"> -&gt; </w:t>
+      </w:r>
+      <w:r>
+        <w:rPr>
+          <w:rFonts w:ascii="맑은 고딕" w:hAnsi="맑은 고딕" w:eastAsia="맑은 고딕"/>
+          <w:noProof w:val="1"/>
+          <w:rtl w:val="0"/>
+          <w:lang w:val="ko-KR" w:bidi="ko-KR" w:eastAsia="ko-KR"/>
+        </w:rPr>
+        <w:t>인</w:t>
+      </w:r>
+      <w:r>
+        <w:rPr>
+          <w:rFonts w:ascii="맑은 고딕" w:hAnsi="맑은 고딕" w:eastAsia="맑은 고딕"/>
+          <w:noProof w:val="1"/>
+          <w:rtl w:val="0"/>
+          <w:lang w:val="ko-KR" w:bidi="ko-KR" w:eastAsia="ko-KR"/>
+        </w:rPr>
+        <w:t>식</w:t>
+      </w:r>
+      <w:r>
+        <w:rPr>
+          <w:rFonts w:ascii="맑은 고딕" w:hAnsi="맑은 고딕" w:eastAsia="맑은 고딕"/>
+          <w:noProof w:val="1"/>
+          <w:rtl w:val="0"/>
+          <w:lang w:val="ko-KR" w:bidi="ko-KR" w:eastAsia="ko-KR"/>
+        </w:rPr>
+        <w:t xml:space="preserve"> </w:t>
+      </w:r>
+      <w:r>
+        <w:rPr>
+          <w:rFonts w:ascii="맑은 고딕" w:hAnsi="맑은 고딕" w:eastAsia="맑은 고딕"/>
+          <w:noProof w:val="1"/>
+          <w:rtl w:val="0"/>
+          <w:lang w:val="ko-KR" w:bidi="ko-KR" w:eastAsia="ko-KR"/>
+        </w:rPr>
+        <w:t>및</w:t>
+      </w:r>
+      <w:r>
+        <w:rPr>
+          <w:rFonts w:ascii="맑은 고딕" w:hAnsi="맑은 고딕" w:eastAsia="맑은 고딕"/>
+          <w:noProof w:val="1"/>
+          <w:rtl w:val="0"/>
+          <w:lang w:val="ko-KR" w:bidi="ko-KR" w:eastAsia="ko-KR"/>
+        </w:rPr>
+        <w:t xml:space="preserve"> BB</w:t>
+      </w:r>
+      <w:r>
+        <w:rPr>
+          <w:rFonts w:ascii="맑은 고딕" w:hAnsi="맑은 고딕" w:eastAsia="맑은 고딕"/>
+          <w:noProof w:val="1"/>
+          <w:rtl w:val="0"/>
+          <w:lang w:val="ko-KR" w:bidi="ko-KR" w:eastAsia="ko-KR"/>
+        </w:rPr>
+        <w:t>처</w:t>
+      </w:r>
+      <w:r>
+        <w:rPr>
+          <w:rFonts w:ascii="맑은 고딕" w:hAnsi="맑은 고딕" w:eastAsia="맑은 고딕"/>
+          <w:noProof w:val="1"/>
+          <w:rtl w:val="0"/>
+          <w:lang w:val="ko-KR" w:bidi="ko-KR" w:eastAsia="ko-KR"/>
+        </w:rPr>
+        <w:t>리</w:t>
+      </w:r>
+    </w:p>
+    <w:p>
+      <w:pPr>
+        <w:widowControl w:val="0"/>
+        <w:rPr>
+          <w:rFonts w:ascii="맑은 고딕" w:hAnsi="맑은 고딕" w:eastAsia="맑은 고딕"/>
+          <w:noProof w:val="1"/>
+          <w:rtl w:val="0"/>
+          <w:lang w:val="ko-KR" w:bidi="ko-KR" w:eastAsia="ko-KR"/>
+        </w:rPr>
+      </w:pPr>
+    </w:p>
+    <w:p>
+      <w:pPr>
+        <w:widowControl w:val="0"/>
+        <w:rPr>
+          <w:rFonts w:ascii="맑은 고딕" w:hAnsi="맑은 고딕" w:eastAsia="맑은 고딕"/>
+          <w:noProof w:val="1"/>
+          <w:rtl w:val="0"/>
+          <w:lang w:val="ko-KR" w:bidi="ko-KR" w:eastAsia="ko-KR"/>
+        </w:rPr>
+      </w:pPr>
+      <w:r>
+        <w:drawing>
+          <wp:inline xmlns:wp="http://schemas.openxmlformats.org/drawingml/2006/wordprocessingDrawing" distT="0" distB="0" distL="0" distR="0">
+            <wp:extent cx="5731510" cy="3843655"/>
+            <wp:effectExtent l="0" t="0" r="0" b="0"/>
+            <wp:docPr id="11" name="Picture 11"/>
+            <wp:cNvGraphicFramePr>
+              <a:graphicFrameLocks xmlns:a="http://schemas.openxmlformats.org/drawingml/2006/main" noChangeAspect="1"/>
+            </wp:cNvGraphicFramePr>
+            <a:graphic xmlns:a="http://schemas.openxmlformats.org/drawingml/2006/main">
+              <a:graphicData uri="http://schemas.openxmlformats.org/drawingml/2006/picture">
+                <pic:pic xmlns:pic="http://schemas.openxmlformats.org/drawingml/2006/picture">
+                  <pic:nvPicPr>
+                    <pic:cNvPr id="11" name="Picture 11"/>
+                    <pic:cNvPicPr/>
+                  </pic:nvPicPr>
+                  <pic:blipFill dpi="0">
+                    <a:blip xmlns:r="http://schemas.openxmlformats.org/officeDocument/2006/relationships" r:embed="Relimage9"/>
+                    <a:srcRect/>
+                    <a:stretch>
+                      <a:fillRect/>
+                    </a:stretch>
+                  </pic:blipFill>
+                  <pic:spPr>
+                    <a:xfrm>
+                      <a:off x="0" y="0"/>
+                      <a:ext cx="5731510" cy="3843655"/>
+                    </a:xfrm>
+                    <a:prstGeom prst="rect"/>
+                  </pic:spPr>
+                </pic:pic>
+              </a:graphicData>
+            </a:graphic>
+          </wp:inline>
+        </w:drawing>
+      </w:r>
+    </w:p>
+    <w:p>
+      <w:pPr>
+        <w:widowControl w:val="0"/>
+        <w:rPr>
+          <w:rFonts w:ascii="맑은 고딕" w:hAnsi="맑은 고딕" w:eastAsia="맑은 고딕"/>
+          <w:noProof w:val="1"/>
+          <w:rtl w:val="0"/>
+          <w:lang w:val="ko-KR" w:bidi="ko-KR" w:eastAsia="ko-KR"/>
+        </w:rPr>
+      </w:pPr>
+      <w:r>
+        <w:rPr>
+          <w:rFonts w:ascii="맑은 고딕" w:hAnsi="맑은 고딕" w:eastAsia="맑은 고딕"/>
+          <w:noProof w:val="1"/>
+          <w:rtl w:val="0"/>
+          <w:lang w:val="ko-KR" w:bidi="ko-KR" w:eastAsia="ko-KR"/>
+        </w:rPr>
+        <w:t>BTS</w:t>
+      </w:r>
+      <w:r>
+        <w:rPr>
+          <w:rFonts w:ascii="맑은 고딕" w:hAnsi="맑은 고딕" w:eastAsia="맑은 고딕"/>
+          <w:noProof w:val="1"/>
+          <w:rtl w:val="0"/>
+          <w:lang w:val="ko-KR" w:bidi="ko-KR" w:eastAsia="ko-KR"/>
+        </w:rPr>
+        <w:t>처</w:t>
+      </w:r>
+      <w:r>
+        <w:rPr>
+          <w:rFonts w:ascii="맑은 고딕" w:hAnsi="맑은 고딕" w:eastAsia="맑은 고딕"/>
+          <w:noProof w:val="1"/>
+          <w:rtl w:val="0"/>
+          <w:lang w:val="ko-KR" w:bidi="ko-KR" w:eastAsia="ko-KR"/>
+        </w:rPr>
+        <w:t>리</w:t>
+      </w:r>
+      <w:r>
+        <w:rPr>
+          <w:rFonts w:ascii="맑은 고딕" w:hAnsi="맑은 고딕" w:eastAsia="맑은 고딕"/>
+          <w:noProof w:val="1"/>
+          <w:rtl w:val="0"/>
+          <w:lang w:val="ko-KR" w:bidi="ko-KR" w:eastAsia="ko-KR"/>
+        </w:rPr>
+        <w:t xml:space="preserve"> -&gt; </w:t>
+      </w:r>
+      <w:r>
+        <w:rPr>
+          <w:rFonts w:ascii="맑은 고딕" w:hAnsi="맑은 고딕" w:eastAsia="맑은 고딕"/>
+          <w:noProof w:val="1"/>
+          <w:rtl w:val="0"/>
+          <w:lang w:val="ko-KR" w:bidi="ko-KR" w:eastAsia="ko-KR"/>
+        </w:rPr>
+        <w:t>BB</w:t>
+      </w:r>
+      <w:r>
+        <w:rPr>
+          <w:rFonts w:ascii="맑은 고딕" w:hAnsi="맑은 고딕" w:eastAsia="맑은 고딕"/>
+          <w:noProof w:val="1"/>
+          <w:rtl w:val="0"/>
+          <w:lang w:val="ko-KR" w:bidi="ko-KR" w:eastAsia="ko-KR"/>
+        </w:rPr>
+        <w:t>값</w:t>
+      </w:r>
+      <w:r>
+        <w:rPr>
+          <w:rFonts w:ascii="맑은 고딕" w:hAnsi="맑은 고딕" w:eastAsia="맑은 고딕"/>
+          <w:noProof w:val="1"/>
+          <w:rtl w:val="0"/>
+          <w:lang w:val="ko-KR" w:bidi="ko-KR" w:eastAsia="ko-KR"/>
+        </w:rPr>
+        <w:t>에</w:t>
+      </w:r>
+      <w:r>
+        <w:rPr>
+          <w:rFonts w:ascii="맑은 고딕" w:hAnsi="맑은 고딕" w:eastAsia="맑은 고딕"/>
+          <w:noProof w:val="1"/>
+          <w:rtl w:val="0"/>
+          <w:lang w:val="ko-KR" w:bidi="ko-KR" w:eastAsia="ko-KR"/>
+        </w:rPr>
+        <w:t xml:space="preserve"> </w:t>
+      </w:r>
+      <w:r>
+        <w:rPr>
+          <w:rFonts w:ascii="맑은 고딕" w:hAnsi="맑은 고딕" w:eastAsia="맑은 고딕"/>
+          <w:noProof w:val="1"/>
+          <w:rtl w:val="0"/>
+          <w:lang w:val="ko-KR" w:bidi="ko-KR" w:eastAsia="ko-KR"/>
+        </w:rPr>
+        <w:t>따</w:t>
+      </w:r>
+      <w:r>
+        <w:rPr>
+          <w:rFonts w:ascii="맑은 고딕" w:hAnsi="맑은 고딕" w:eastAsia="맑은 고딕"/>
+          <w:noProof w:val="1"/>
+          <w:rtl w:val="0"/>
+          <w:lang w:val="ko-KR" w:bidi="ko-KR" w:eastAsia="ko-KR"/>
+        </w:rPr>
+        <w:t>라</w:t>
+      </w:r>
+      <w:r>
+        <w:rPr>
+          <w:rFonts w:ascii="맑은 고딕" w:hAnsi="맑은 고딕" w:eastAsia="맑은 고딕"/>
+          <w:noProof w:val="1"/>
+          <w:rtl w:val="0"/>
+          <w:lang w:val="ko-KR" w:bidi="ko-KR" w:eastAsia="ko-KR"/>
+        </w:rPr>
+        <w:t xml:space="preserve"> </w:t>
+      </w:r>
+      <w:r>
+        <w:rPr>
+          <w:rFonts w:ascii="맑은 고딕" w:hAnsi="맑은 고딕" w:eastAsia="맑은 고딕"/>
+          <w:noProof w:val="1"/>
+          <w:rtl w:val="0"/>
+          <w:lang w:val="ko-KR" w:bidi="ko-KR" w:eastAsia="ko-KR"/>
+        </w:rPr>
+        <w:t>시퀀</w:t>
+      </w:r>
+      <w:r>
+        <w:rPr>
+          <w:rFonts w:ascii="맑은 고딕" w:hAnsi="맑은 고딕" w:eastAsia="맑은 고딕"/>
+          <w:noProof w:val="1"/>
+          <w:rtl w:val="0"/>
+          <w:lang w:val="ko-KR" w:bidi="ko-KR" w:eastAsia="ko-KR"/>
+        </w:rPr>
+        <w:t>스</w:t>
+      </w:r>
+      <w:r>
+        <w:rPr>
+          <w:rFonts w:ascii="맑은 고딕" w:hAnsi="맑은 고딕" w:eastAsia="맑은 고딕"/>
+          <w:noProof w:val="1"/>
+          <w:rtl w:val="0"/>
+          <w:lang w:val="ko-KR" w:bidi="ko-KR" w:eastAsia="ko-KR"/>
+        </w:rPr>
+        <w:t xml:space="preserve"> </w:t>
+      </w:r>
+      <w:r>
+        <w:rPr>
+          <w:rFonts w:ascii="맑은 고딕" w:hAnsi="맑은 고딕" w:eastAsia="맑은 고딕"/>
+          <w:noProof w:val="1"/>
+          <w:rtl w:val="0"/>
+          <w:lang w:val="ko-KR" w:bidi="ko-KR" w:eastAsia="ko-KR"/>
+        </w:rPr>
+        <w:t>실행하도</w:t>
+      </w:r>
+      <w:r>
+        <w:rPr>
+          <w:rFonts w:ascii="맑은 고딕" w:hAnsi="맑은 고딕" w:eastAsia="맑은 고딕"/>
+          <w:noProof w:val="1"/>
+          <w:rtl w:val="0"/>
+          <w:lang w:val="ko-KR" w:bidi="ko-KR" w:eastAsia="ko-KR"/>
+        </w:rPr>
+        <w:t>록</w:t>
+      </w:r>
+      <w:r>
+        <w:rPr>
+          <w:rFonts w:ascii="맑은 고딕" w:hAnsi="맑은 고딕" w:eastAsia="맑은 고딕"/>
+          <w:noProof w:val="1"/>
+          <w:rtl w:val="0"/>
+          <w:lang w:val="ko-KR" w:bidi="ko-KR" w:eastAsia="ko-KR"/>
+        </w:rPr>
+        <w:t xml:space="preserve"> </w:t>
+      </w:r>
+      <w:r>
+        <w:rPr>
+          <w:rFonts w:ascii="맑은 고딕" w:hAnsi="맑은 고딕" w:eastAsia="맑은 고딕"/>
+          <w:noProof w:val="1"/>
+          <w:rtl w:val="0"/>
+          <w:lang w:val="ko-KR" w:bidi="ko-KR" w:eastAsia="ko-KR"/>
+        </w:rPr>
+        <w:t>함</w:t>
+      </w:r>
+    </w:p>
+    <w:p>
+      <w:pPr>
+        <w:widowControl w:val="0"/>
+        <w:rPr>
+          <w:rFonts w:ascii="맑은 고딕" w:hAnsi="맑은 고딕" w:eastAsia="맑은 고딕"/>
+          <w:noProof w:val="1"/>
+          <w:rtl w:val="0"/>
+          <w:lang w:val="ko-KR" w:bidi="ko-KR" w:eastAsia="ko-KR"/>
+        </w:rPr>
+      </w:pPr>
+    </w:p>
+    <w:p>
+      <w:pPr>
+        <w:widowControl w:val="0"/>
+        <w:rPr>
+          <w:rFonts w:ascii="맑은 고딕" w:hAnsi="맑은 고딕" w:eastAsia="맑은 고딕"/>
+          <w:noProof w:val="1"/>
+          <w:rtl w:val="0"/>
+          <w:lang w:val="ko-KR" w:bidi="ko-KR" w:eastAsia="ko-KR"/>
+        </w:rPr>
+      </w:pPr>
+    </w:p>
+    <w:p>
+      <w:pPr>
+        <w:widowControl w:val="0"/>
+        <w:rPr>
+          <w:rFonts w:ascii="맑은 고딕" w:hAnsi="맑은 고딕" w:eastAsia="맑은 고딕"/>
+          <w:noProof w:val="1"/>
+          <w:rtl w:val="0"/>
+          <w:lang w:val="ko-KR" w:bidi="ko-KR" w:eastAsia="ko-KR"/>
+        </w:rPr>
+      </w:pPr>
+    </w:p>
+    <w:p>
+      <w:pPr>
+        <w:widowControl w:val="0"/>
+        <w:rPr>
+          <w:rFonts w:ascii="맑은 고딕" w:hAnsi="맑은 고딕" w:eastAsia="맑은 고딕"/>
+          <w:noProof w:val="1"/>
+          <w:rtl w:val="0"/>
+          <w:lang w:val="ko-KR" w:bidi="ko-KR" w:eastAsia="ko-KR"/>
+        </w:rPr>
+      </w:pPr>
+    </w:p>
+    <w:p>
+      <w:pPr>
+        <w:widowControl w:val="0"/>
+        <w:rPr>
+          <w:rFonts w:ascii="맑은 고딕" w:hAnsi="맑은 고딕" w:eastAsia="맑은 고딕"/>
+          <w:noProof w:val="1"/>
+          <w:rtl w:val="0"/>
+          <w:lang w:val="ko-KR" w:bidi="ko-KR" w:eastAsia="ko-KR"/>
+        </w:rPr>
+      </w:pPr>
+    </w:p>
+    <w:p>
+      <w:pPr>
+        <w:widowControl w:val="0"/>
+        <w:rPr>
+          <w:rFonts w:ascii="맑은 고딕" w:hAnsi="맑은 고딕" w:eastAsia="맑은 고딕"/>
+          <w:noProof w:val="1"/>
+          <w:rtl w:val="0"/>
+          <w:lang w:val="ko-KR" w:bidi="ko-KR" w:eastAsia="ko-KR"/>
+        </w:rPr>
+      </w:pPr>
+    </w:p>
+    <w:p>
+      <w:pPr>
+        <w:widowControl w:val="0"/>
+        <w:rPr>
+          <w:rFonts w:ascii="맑은 고딕" w:hAnsi="맑은 고딕" w:eastAsia="맑은 고딕"/>
+          <w:noProof w:val="1"/>
+          <w:rtl w:val="0"/>
+          <w:lang w:val="ko-KR" w:bidi="ko-KR" w:eastAsia="ko-KR"/>
+        </w:rPr>
+      </w:pPr>
+    </w:p>
+    <w:p>
+      <w:pPr>
+        <w:widowControl w:val="0"/>
+        <w:rPr>
+          <w:rFonts w:ascii="맑은 고딕" w:hAnsi="맑은 고딕" w:eastAsia="맑은 고딕"/>
+          <w:noProof w:val="1"/>
+          <w:rtl w:val="0"/>
+          <w:lang w:val="ko-KR" w:bidi="ko-KR" w:eastAsia="ko-KR"/>
+        </w:rPr>
+      </w:pPr>
     </w:p>
     <w:p>
       <w:pPr>
